--- a/UAT Docs/Test #5 - Member with some loans.docx
+++ b/UAT Docs/Test #5 - Member with some loans.docx
@@ -4,9 +4,9 @@
   <w:body>
     <w:tbl>
       <w:tblPr>
-        <w:tblW w:w="13178" w:type="dxa"/>
+        <w:tblW w:w="13185" w:type="dxa"/>
         <w:jc w:val="left"/>
-        <w:tblInd w:w="-10" w:type="dxa"/>
+        <w:tblInd w:w="-15" w:type="dxa"/>
         <w:tblBorders>
           <w:top w:val="single" w:sz="6" w:space="0" w:color="00000A"/>
           <w:left w:val="single" w:sz="4" w:space="0" w:color="00000A"/>
@@ -17,7 +17,7 @@
         </w:tblBorders>
         <w:tblCellMar>
           <w:top w:w="0" w:type="dxa"/>
-          <w:left w:w="93" w:type="dxa"/>
+          <w:left w:w="88" w:type="dxa"/>
           <w:bottom w:w="0" w:type="dxa"/>
           <w:right w:w="108" w:type="dxa"/>
         </w:tblCellMar>
@@ -28,9 +28,9 @@
         <w:gridCol w:w="2882"/>
         <w:gridCol w:w="30"/>
         <w:gridCol w:w="2684"/>
-        <w:gridCol w:w="5597"/>
-        <w:gridCol w:w="714"/>
-        <w:gridCol w:w="715"/>
+        <w:gridCol w:w="4843"/>
+        <w:gridCol w:w="1468"/>
+        <w:gridCol w:w="722"/>
       </w:tblGrid>
       <w:tr>
         <w:trPr>
@@ -51,7 +51,7 @@
             </w:tcBorders>
             <w:shd w:fill="auto" w:val="clear"/>
             <w:tcMar>
-              <w:left w:w="93" w:type="dxa"/>
+              <w:left w:w="88" w:type="dxa"/>
             </w:tcMar>
           </w:tcPr>
           <w:p>
@@ -75,7 +75,7 @@
         </w:tc>
         <w:tc>
           <w:tcPr>
-            <w:tcW w:w="9710" w:type="dxa"/>
+            <w:tcW w:w="9717" w:type="dxa"/>
             <w:gridSpan w:val="4"/>
             <w:tcBorders>
               <w:top w:val="single" w:sz="6" w:space="0" w:color="00000A"/>
@@ -87,7 +87,7 @@
             </w:tcBorders>
             <w:shd w:fill="auto" w:val="clear"/>
             <w:tcMar>
-              <w:left w:w="84" w:type="dxa"/>
+              <w:left w:w="76" w:type="dxa"/>
             </w:tcMar>
           </w:tcPr>
           <w:p>
@@ -133,7 +133,7 @@
             </w:tcBorders>
             <w:shd w:fill="auto" w:val="clear"/>
             <w:tcMar>
-              <w:left w:w="93" w:type="dxa"/>
+              <w:left w:w="88" w:type="dxa"/>
             </w:tcMar>
           </w:tcPr>
           <w:p>
@@ -155,7 +155,7 @@
         </w:tc>
         <w:tc>
           <w:tcPr>
-            <w:tcW w:w="9710" w:type="dxa"/>
+            <w:tcW w:w="9717" w:type="dxa"/>
             <w:gridSpan w:val="4"/>
             <w:tcBorders>
               <w:top w:val="single" w:sz="6" w:space="0" w:color="00000A"/>
@@ -167,7 +167,7 @@
             </w:tcBorders>
             <w:shd w:fill="auto" w:val="clear"/>
             <w:tcMar>
-              <w:left w:w="84" w:type="dxa"/>
+              <w:left w:w="76" w:type="dxa"/>
             </w:tcMar>
           </w:tcPr>
           <w:p>
@@ -210,7 +210,7 @@
             </w:tcBorders>
             <w:shd w:fill="auto" w:val="clear"/>
             <w:tcMar>
-              <w:left w:w="93" w:type="dxa"/>
+              <w:left w:w="88" w:type="dxa"/>
             </w:tcMar>
           </w:tcPr>
           <w:p>
@@ -235,7 +235,7 @@
         </w:tc>
         <w:tc>
           <w:tcPr>
-            <w:tcW w:w="9710" w:type="dxa"/>
+            <w:tcW w:w="9717" w:type="dxa"/>
             <w:gridSpan w:val="4"/>
             <w:tcBorders>
               <w:top w:val="single" w:sz="6" w:space="0" w:color="00000A"/>
@@ -247,7 +247,7 @@
             </w:tcBorders>
             <w:shd w:fill="auto" w:val="clear"/>
             <w:tcMar>
-              <w:left w:w="84" w:type="dxa"/>
+              <w:left w:w="76" w:type="dxa"/>
             </w:tcMar>
           </w:tcPr>
           <w:p>
@@ -285,7 +285,7 @@
             </w:tcBorders>
             <w:shd w:fill="auto" w:val="clear"/>
             <w:tcMar>
-              <w:left w:w="93" w:type="dxa"/>
+              <w:left w:w="88" w:type="dxa"/>
             </w:tcMar>
           </w:tcPr>
           <w:p>
@@ -307,7 +307,7 @@
         </w:tc>
         <w:tc>
           <w:tcPr>
-            <w:tcW w:w="9710" w:type="dxa"/>
+            <w:tcW w:w="9717" w:type="dxa"/>
             <w:gridSpan w:val="4"/>
             <w:tcBorders>
               <w:top w:val="single" w:sz="4" w:space="0" w:color="00000A"/>
@@ -319,7 +319,7 @@
             </w:tcBorders>
             <w:shd w:fill="auto" w:val="clear"/>
             <w:tcMar>
-              <w:left w:w="84" w:type="dxa"/>
+              <w:left w:w="76" w:type="dxa"/>
             </w:tcMar>
           </w:tcPr>
           <w:p>
@@ -358,7 +358,7 @@
             </w:tcBorders>
             <w:shd w:fill="auto" w:val="clear"/>
             <w:tcMar>
-              <w:left w:w="93" w:type="dxa"/>
+              <w:left w:w="88" w:type="dxa"/>
             </w:tcMar>
           </w:tcPr>
           <w:p>
@@ -383,7 +383,7 @@
         </w:tc>
         <w:tc>
           <w:tcPr>
-            <w:tcW w:w="9710" w:type="dxa"/>
+            <w:tcW w:w="9717" w:type="dxa"/>
             <w:gridSpan w:val="4"/>
             <w:tcBorders>
               <w:top w:val="single" w:sz="6" w:space="0" w:color="00000A"/>
@@ -395,7 +395,7 @@
             </w:tcBorders>
             <w:shd w:fill="auto" w:val="clear"/>
             <w:tcMar>
-              <w:left w:w="84" w:type="dxa"/>
+              <w:left w:w="76" w:type="dxa"/>
             </w:tcMar>
           </w:tcPr>
           <w:p>
@@ -434,7 +434,7 @@
             </w:tcBorders>
             <w:shd w:fill="auto" w:val="clear"/>
             <w:tcMar>
-              <w:left w:w="93" w:type="dxa"/>
+              <w:left w:w="88" w:type="dxa"/>
             </w:tcMar>
           </w:tcPr>
           <w:p>
@@ -456,7 +456,7 @@
         </w:tc>
         <w:tc>
           <w:tcPr>
-            <w:tcW w:w="9740" w:type="dxa"/>
+            <w:tcW w:w="9747" w:type="dxa"/>
             <w:gridSpan w:val="5"/>
             <w:tcBorders>
               <w:top w:val="single" w:sz="6" w:space="0" w:color="00000A"/>
@@ -468,7 +468,7 @@
             </w:tcBorders>
             <w:shd w:fill="auto" w:val="clear"/>
             <w:tcMar>
-              <w:left w:w="84" w:type="dxa"/>
+              <w:left w:w="76" w:type="dxa"/>
             </w:tcMar>
           </w:tcPr>
           <w:p>
@@ -554,7 +554,7 @@
             </w:tcBorders>
             <w:shd w:fill="auto" w:val="clear"/>
             <w:tcMar>
-              <w:left w:w="93" w:type="dxa"/>
+              <w:left w:w="88" w:type="dxa"/>
             </w:tcMar>
           </w:tcPr>
           <w:p>
@@ -576,7 +576,7 @@
         </w:tc>
         <w:tc>
           <w:tcPr>
-            <w:tcW w:w="9740" w:type="dxa"/>
+            <w:tcW w:w="9747" w:type="dxa"/>
             <w:gridSpan w:val="5"/>
             <w:tcBorders>
               <w:top w:val="single" w:sz="6" w:space="0" w:color="00000A"/>
@@ -588,7 +588,7 @@
             </w:tcBorders>
             <w:shd w:fill="auto" w:val="clear"/>
             <w:tcMar>
-              <w:left w:w="84" w:type="dxa"/>
+              <w:left w:w="76" w:type="dxa"/>
             </w:tcMar>
           </w:tcPr>
           <w:p>
@@ -610,6 +610,7 @@
                 <w:color w:val="FF0000"/>
                 <w:sz w:val="24"/>
               </w:rPr>
+              <w:t>Pass!</w:t>
             </w:r>
           </w:p>
         </w:tc>
@@ -667,7 +668,7 @@
             </w:tcBorders>
             <w:shd w:color="auto" w:fill="C0C0C0" w:val="clear"/>
             <w:tcMar>
-              <w:left w:w="93" w:type="dxa"/>
+              <w:left w:w="88" w:type="dxa"/>
             </w:tcMar>
           </w:tcPr>
           <w:p>
@@ -694,7 +695,7 @@
         </w:tc>
         <w:tc>
           <w:tcPr>
-            <w:tcW w:w="5597" w:type="dxa"/>
+            <w:tcW w:w="4843" w:type="dxa"/>
             <w:tcBorders>
               <w:top w:val="single" w:sz="6" w:space="0" w:color="00000A"/>
               <w:left w:val="single" w:sz="6" w:space="0" w:color="00000A"/>
@@ -705,7 +706,7 @@
             </w:tcBorders>
             <w:shd w:color="auto" w:fill="C0C0C0" w:val="clear"/>
             <w:tcMar>
-              <w:left w:w="92" w:type="dxa"/>
+              <w:left w:w="84" w:type="dxa"/>
             </w:tcMar>
           </w:tcPr>
           <w:p>
@@ -728,7 +729,7 @@
         </w:tc>
         <w:tc>
           <w:tcPr>
-            <w:tcW w:w="714" w:type="dxa"/>
+            <w:tcW w:w="1468" w:type="dxa"/>
             <w:tcBorders>
               <w:top w:val="single" w:sz="6" w:space="0" w:color="00000A"/>
               <w:left w:val="single" w:sz="6" w:space="0" w:color="00000A"/>
@@ -739,7 +740,7 @@
             </w:tcBorders>
             <w:shd w:color="auto" w:fill="C0C0C0" w:val="clear"/>
             <w:tcMar>
-              <w:left w:w="92" w:type="dxa"/>
+              <w:left w:w="84" w:type="dxa"/>
             </w:tcMar>
           </w:tcPr>
           <w:p>
@@ -763,7 +764,7 @@
         </w:tc>
         <w:tc>
           <w:tcPr>
-            <w:tcW w:w="715" w:type="dxa"/>
+            <w:tcW w:w="722" w:type="dxa"/>
             <w:tcBorders>
               <w:top w:val="single" w:sz="6" w:space="0" w:color="00000A"/>
               <w:left w:val="single" w:sz="6" w:space="0" w:color="00000A"/>
@@ -774,7 +775,7 @@
             </w:tcBorders>
             <w:shd w:color="auto" w:fill="C0C0C0" w:val="clear"/>
             <w:tcMar>
-              <w:left w:w="92" w:type="dxa"/>
+              <w:left w:w="84" w:type="dxa"/>
             </w:tcMar>
           </w:tcPr>
           <w:p>
@@ -848,7 +849,7 @@
             </w:tcBorders>
             <w:shd w:fill="auto" w:val="clear"/>
             <w:tcMar>
-              <w:left w:w="93" w:type="dxa"/>
+              <w:left w:w="88" w:type="dxa"/>
             </w:tcMar>
           </w:tcPr>
           <w:p>
@@ -874,7 +875,7 @@
         </w:tc>
         <w:tc>
           <w:tcPr>
-            <w:tcW w:w="5597" w:type="dxa"/>
+            <w:tcW w:w="4843" w:type="dxa"/>
             <w:tcBorders>
               <w:top w:val="single" w:sz="6" w:space="0" w:color="00000A"/>
               <w:left w:val="single" w:sz="6" w:space="0" w:color="00000A"/>
@@ -885,7 +886,7 @@
             </w:tcBorders>
             <w:shd w:fill="auto" w:val="clear"/>
             <w:tcMar>
-              <w:left w:w="92" w:type="dxa"/>
+              <w:left w:w="84" w:type="dxa"/>
             </w:tcMar>
           </w:tcPr>
           <w:p>
@@ -906,7 +907,7 @@
         </w:tc>
         <w:tc>
           <w:tcPr>
-            <w:tcW w:w="714" w:type="dxa"/>
+            <w:tcW w:w="1468" w:type="dxa"/>
             <w:tcBorders>
               <w:top w:val="single" w:sz="6" w:space="0" w:color="00000A"/>
               <w:left w:val="single" w:sz="6" w:space="0" w:color="00000A"/>
@@ -917,7 +918,7 @@
             </w:tcBorders>
             <w:shd w:fill="auto" w:val="clear"/>
             <w:tcMar>
-              <w:left w:w="92" w:type="dxa"/>
+              <w:left w:w="84" w:type="dxa"/>
             </w:tcMar>
           </w:tcPr>
           <w:p>
@@ -929,12 +930,13 @@
             </w:pPr>
             <w:r>
               <w:rPr/>
-            </w:r>
-          </w:p>
-        </w:tc>
-        <w:tc>
-          <w:tcPr>
-            <w:tcW w:w="715" w:type="dxa"/>
+              <w:t>P</w:t>
+            </w:r>
+          </w:p>
+        </w:tc>
+        <w:tc>
+          <w:tcPr>
+            <w:tcW w:w="722" w:type="dxa"/>
             <w:tcBorders>
               <w:top w:val="single" w:sz="6" w:space="0" w:color="00000A"/>
               <w:left w:val="single" w:sz="6" w:space="0" w:color="00000A"/>
@@ -945,7 +947,7 @@
             </w:tcBorders>
             <w:shd w:fill="auto" w:val="clear"/>
             <w:tcMar>
-              <w:left w:w="92" w:type="dxa"/>
+              <w:left w:w="84" w:type="dxa"/>
             </w:tcMar>
           </w:tcPr>
           <w:p>
@@ -1011,7 +1013,7 @@
             </w:tcBorders>
             <w:shd w:fill="auto" w:val="clear"/>
             <w:tcMar>
-              <w:left w:w="93" w:type="dxa"/>
+              <w:left w:w="88" w:type="dxa"/>
             </w:tcMar>
           </w:tcPr>
           <w:p>
@@ -1022,21 +1024,31 @@
                 <w:numId w:val="0"/>
               </w:numPr>
               <w:spacing w:before="80" w:after="80"/>
-              <w:rPr>
-                <w:sz w:val="24"/>
-              </w:rPr>
-            </w:pPr>
-            <w:r>
-              <w:rPr>
-                <w:sz w:val="24"/>
-              </w:rPr>
-              <w:t>Enter “2” into the card Card Reader and confirm</w:t>
-            </w:r>
-          </w:p>
-        </w:tc>
-        <w:tc>
-          <w:tcPr>
-            <w:tcW w:w="5597" w:type="dxa"/>
+              <w:rPr/>
+            </w:pPr>
+            <w:r>
+              <w:rPr>
+                <w:sz w:val="24"/>
+              </w:rPr>
+              <w:t>Enter “</w:t>
+            </w:r>
+            <w:r>
+              <w:rPr>
+                <w:sz w:val="24"/>
+              </w:rPr>
+              <w:t>6</w:t>
+            </w:r>
+            <w:r>
+              <w:rPr>
+                <w:sz w:val="24"/>
+              </w:rPr>
+              <w:t>” into the card Card Reader and confirm</w:t>
+            </w:r>
+          </w:p>
+        </w:tc>
+        <w:tc>
+          <w:tcPr>
+            <w:tcW w:w="4843" w:type="dxa"/>
             <w:tcBorders>
               <w:top w:val="single" w:sz="6" w:space="0" w:color="00000A"/>
               <w:left w:val="single" w:sz="6" w:space="0" w:color="00000A"/>
@@ -1047,7 +1059,7 @@
             </w:tcBorders>
             <w:shd w:fill="auto" w:val="clear"/>
             <w:tcMar>
-              <w:left w:w="92" w:type="dxa"/>
+              <w:left w:w="84" w:type="dxa"/>
             </w:tcMar>
           </w:tcPr>
           <w:p>
@@ -1125,7 +1137,7 @@
         </w:tc>
         <w:tc>
           <w:tcPr>
-            <w:tcW w:w="714" w:type="dxa"/>
+            <w:tcW w:w="1468" w:type="dxa"/>
             <w:tcBorders>
               <w:top w:val="single" w:sz="6" w:space="0" w:color="00000A"/>
               <w:left w:val="single" w:sz="6" w:space="0" w:color="00000A"/>
@@ -1136,24 +1148,77 @@
             </w:tcBorders>
             <w:shd w:fill="auto" w:val="clear"/>
             <w:tcMar>
-              <w:left w:w="92" w:type="dxa"/>
+              <w:left w:w="84" w:type="dxa"/>
             </w:tcMar>
           </w:tcPr>
           <w:p>
             <w:pPr>
               <w:pStyle w:val="RowHeadings"/>
+              <w:numPr>
+                <w:ilvl w:val="0"/>
+                <w:numId w:val="2"/>
+              </w:numPr>
               <w:spacing w:before="80" w:after="80"/>
               <w:jc w:val="center"/>
               <w:rPr/>
             </w:pPr>
             <w:r>
               <w:rPr/>
-            </w:r>
-          </w:p>
-        </w:tc>
-        <w:tc>
-          <w:tcPr>
-            <w:tcW w:w="715" w:type="dxa"/>
+              <w:t>P</w:t>
+            </w:r>
+          </w:p>
+          <w:p>
+            <w:pPr>
+              <w:pStyle w:val="RowHeadings"/>
+              <w:numPr>
+                <w:ilvl w:val="0"/>
+                <w:numId w:val="2"/>
+              </w:numPr>
+              <w:spacing w:before="80" w:after="80"/>
+              <w:jc w:val="center"/>
+              <w:rPr/>
+            </w:pPr>
+            <w:r>
+              <w:rPr/>
+              <w:t>P</w:t>
+            </w:r>
+          </w:p>
+          <w:p>
+            <w:pPr>
+              <w:pStyle w:val="RowHeadings"/>
+              <w:numPr>
+                <w:ilvl w:val="0"/>
+                <w:numId w:val="2"/>
+              </w:numPr>
+              <w:spacing w:before="80" w:after="80"/>
+              <w:jc w:val="center"/>
+              <w:rPr/>
+            </w:pPr>
+            <w:r>
+              <w:rPr/>
+              <w:t>P</w:t>
+            </w:r>
+          </w:p>
+          <w:p>
+            <w:pPr>
+              <w:pStyle w:val="RowHeadings"/>
+              <w:numPr>
+                <w:ilvl w:val="0"/>
+                <w:numId w:val="2"/>
+              </w:numPr>
+              <w:spacing w:before="80" w:after="80"/>
+              <w:jc w:val="center"/>
+              <w:rPr/>
+            </w:pPr>
+            <w:r>
+              <w:rPr/>
+              <w:t>P</w:t>
+            </w:r>
+          </w:p>
+        </w:tc>
+        <w:tc>
+          <w:tcPr>
+            <w:tcW w:w="722" w:type="dxa"/>
             <w:tcBorders>
               <w:top w:val="single" w:sz="6" w:space="0" w:color="00000A"/>
               <w:left w:val="single" w:sz="6" w:space="0" w:color="00000A"/>
@@ -1164,7 +1229,7 @@
             </w:tcBorders>
             <w:shd w:fill="auto" w:val="clear"/>
             <w:tcMar>
-              <w:left w:w="92" w:type="dxa"/>
+              <w:left w:w="84" w:type="dxa"/>
             </w:tcMar>
           </w:tcPr>
           <w:p>
@@ -1230,7 +1295,7 @@
             </w:tcBorders>
             <w:shd w:fill="auto" w:val="clear"/>
             <w:tcMar>
-              <w:left w:w="93" w:type="dxa"/>
+              <w:left w:w="88" w:type="dxa"/>
             </w:tcMar>
           </w:tcPr>
           <w:p>
@@ -1254,7 +1319,7 @@
         </w:tc>
         <w:tc>
           <w:tcPr>
-            <w:tcW w:w="5597" w:type="dxa"/>
+            <w:tcW w:w="4843" w:type="dxa"/>
             <w:tcBorders>
               <w:top w:val="single" w:sz="6" w:space="0" w:color="00000A"/>
               <w:left w:val="single" w:sz="6" w:space="0" w:color="00000A"/>
@@ -1265,7 +1330,7 @@
             </w:tcBorders>
             <w:shd w:fill="auto" w:val="clear"/>
             <w:tcMar>
-              <w:left w:w="92" w:type="dxa"/>
+              <w:left w:w="84" w:type="dxa"/>
             </w:tcMar>
           </w:tcPr>
           <w:p>
@@ -1285,7 +1350,7 @@
         </w:tc>
         <w:tc>
           <w:tcPr>
-            <w:tcW w:w="714" w:type="dxa"/>
+            <w:tcW w:w="1468" w:type="dxa"/>
             <w:tcBorders>
               <w:top w:val="single" w:sz="6" w:space="0" w:color="00000A"/>
               <w:left w:val="single" w:sz="6" w:space="0" w:color="00000A"/>
@@ -1296,7 +1361,7 @@
             </w:tcBorders>
             <w:shd w:fill="auto" w:val="clear"/>
             <w:tcMar>
-              <w:left w:w="92" w:type="dxa"/>
+              <w:left w:w="84" w:type="dxa"/>
             </w:tcMar>
           </w:tcPr>
           <w:p>
@@ -1313,7 +1378,7 @@
         </w:tc>
         <w:tc>
           <w:tcPr>
-            <w:tcW w:w="715" w:type="dxa"/>
+            <w:tcW w:w="722" w:type="dxa"/>
             <w:tcBorders>
               <w:top w:val="single" w:sz="6" w:space="0" w:color="00000A"/>
               <w:left w:val="single" w:sz="6" w:space="0" w:color="00000A"/>
@@ -1324,7 +1389,7 @@
             </w:tcBorders>
             <w:shd w:fill="auto" w:val="clear"/>
             <w:tcMar>
-              <w:left w:w="92" w:type="dxa"/>
+              <w:left w:w="84" w:type="dxa"/>
             </w:tcMar>
           </w:tcPr>
           <w:p>
@@ -1386,7 +1451,7 @@
       <w:tblPr>
         <w:tblW w:w="13177" w:type="dxa"/>
         <w:jc w:val="left"/>
-        <w:tblInd w:w="-10" w:type="dxa"/>
+        <w:tblInd w:w="-15" w:type="dxa"/>
         <w:tblBorders>
           <w:top w:val="single" w:sz="4" w:space="0" w:color="00000A"/>
           <w:left w:val="single" w:sz="4" w:space="0" w:color="00000A"/>
@@ -1397,7 +1462,7 @@
         </w:tblBorders>
         <w:tblCellMar>
           <w:top w:w="0" w:type="dxa"/>
-          <w:left w:w="98" w:type="dxa"/>
+          <w:left w:w="93" w:type="dxa"/>
           <w:bottom w:w="0" w:type="dxa"/>
           <w:right w:w="108" w:type="dxa"/>
         </w:tblCellMar>
@@ -1427,7 +1492,7 @@
             </w:tcBorders>
             <w:shd w:color="auto" w:fill="E6E6E6" w:val="clear"/>
             <w:tcMar>
-              <w:left w:w="98" w:type="dxa"/>
+              <w:left w:w="93" w:type="dxa"/>
             </w:tcMar>
           </w:tcPr>
           <w:p>
@@ -1464,7 +1529,7 @@
             </w:tcBorders>
             <w:shd w:color="auto" w:fill="E6E6E6" w:val="clear"/>
             <w:tcMar>
-              <w:left w:w="98" w:type="dxa"/>
+              <w:left w:w="93" w:type="dxa"/>
             </w:tcMar>
           </w:tcPr>
           <w:p>
@@ -1498,7 +1563,7 @@
             </w:tcBorders>
             <w:shd w:color="auto" w:fill="E6E6E6" w:val="clear"/>
             <w:tcMar>
-              <w:left w:w="98" w:type="dxa"/>
+              <w:left w:w="93" w:type="dxa"/>
             </w:tcMar>
           </w:tcPr>
           <w:p>
@@ -1532,7 +1597,7 @@
             </w:tcBorders>
             <w:shd w:color="auto" w:fill="E6E6E6" w:val="clear"/>
             <w:tcMar>
-              <w:left w:w="98" w:type="dxa"/>
+              <w:left w:w="93" w:type="dxa"/>
             </w:tcMar>
           </w:tcPr>
           <w:p>
@@ -1566,7 +1631,7 @@
             </w:tcBorders>
             <w:shd w:color="auto" w:fill="E6E6E6" w:val="clear"/>
             <w:tcMar>
-              <w:left w:w="98" w:type="dxa"/>
+              <w:left w:w="93" w:type="dxa"/>
             </w:tcMar>
           </w:tcPr>
           <w:p>
@@ -1600,7 +1665,7 @@
             </w:tcBorders>
             <w:shd w:color="auto" w:fill="E6E6E6" w:val="clear"/>
             <w:tcMar>
-              <w:left w:w="98" w:type="dxa"/>
+              <w:left w:w="93" w:type="dxa"/>
             </w:tcMar>
           </w:tcPr>
           <w:p>
@@ -1634,7 +1699,7 @@
             </w:tcBorders>
             <w:shd w:color="auto" w:fill="E6E6E6" w:val="clear"/>
             <w:tcMar>
-              <w:left w:w="98" w:type="dxa"/>
+              <w:left w:w="93" w:type="dxa"/>
             </w:tcMar>
           </w:tcPr>
           <w:p>
@@ -1671,7 +1736,7 @@
             </w:tcBorders>
             <w:shd w:color="auto" w:fill="E0E0E0" w:val="clear"/>
             <w:tcMar>
-              <w:left w:w="98" w:type="dxa"/>
+              <w:left w:w="93" w:type="dxa"/>
             </w:tcMar>
           </w:tcPr>
           <w:p>
@@ -1701,7 +1766,7 @@
             </w:tcBorders>
             <w:shd w:color="auto" w:fill="auto" w:val="clear"/>
             <w:tcMar>
-              <w:left w:w="98" w:type="dxa"/>
+              <w:left w:w="93" w:type="dxa"/>
             </w:tcMar>
           </w:tcPr>
           <w:p>
@@ -1731,7 +1796,7 @@
             </w:tcBorders>
             <w:shd w:color="auto" w:fill="auto" w:val="clear"/>
             <w:tcMar>
-              <w:left w:w="98" w:type="dxa"/>
+              <w:left w:w="93" w:type="dxa"/>
             </w:tcMar>
           </w:tcPr>
           <w:p>
@@ -1758,7 +1823,7 @@
             </w:tcBorders>
             <w:shd w:color="auto" w:fill="auto" w:val="clear"/>
             <w:tcMar>
-              <w:left w:w="98" w:type="dxa"/>
+              <w:left w:w="93" w:type="dxa"/>
             </w:tcMar>
           </w:tcPr>
           <w:p>
@@ -1785,7 +1850,7 @@
             </w:tcBorders>
             <w:shd w:color="auto" w:fill="auto" w:val="clear"/>
             <w:tcMar>
-              <w:left w:w="98" w:type="dxa"/>
+              <w:left w:w="93" w:type="dxa"/>
             </w:tcMar>
           </w:tcPr>
           <w:p>
@@ -1812,7 +1877,7 @@
             </w:tcBorders>
             <w:shd w:color="auto" w:fill="auto" w:val="clear"/>
             <w:tcMar>
-              <w:left w:w="98" w:type="dxa"/>
+              <w:left w:w="93" w:type="dxa"/>
             </w:tcMar>
           </w:tcPr>
           <w:p>
@@ -1884,7 +1949,7 @@
               <wp:positionV relativeFrom="paragraph">
                 <wp:posOffset>0</wp:posOffset>
               </wp:positionV>
-              <wp:extent cx="502920" cy="182245"/>
+              <wp:extent cx="503555" cy="182245"/>
               <wp:effectExtent l="0" t="0" r="0" b="0"/>
               <wp:wrapSquare wrapText="largest"/>
               <wp:docPr id="1" name="Frame1"/>
@@ -1895,7 +1960,7 @@
                     <wps:spPr>
                       <a:xfrm>
                         <a:off x="0" y="0"/>
-                        <a:ext cx="502200" cy="181440"/>
+                        <a:ext cx="502920" cy="181440"/>
                       </a:xfrm>
                       <a:prstGeom prst="rect">
                         <a:avLst/>
@@ -1981,7 +2046,7 @@
         </mc:Choice>
         <mc:Fallback>
           <w:pict>
-            <v:rect id="shape_0" ID="Frame1" stroked="f" style="position:absolute;margin-left:679.1pt;margin-top:0pt;width:39.5pt;height:14.25pt;mso-position-horizontal-relative:page">
+            <v:rect id="shape_0" ID="Frame1" stroked="f" style="position:absolute;margin-left:679.1pt;margin-top:0pt;width:39.55pt;height:14.25pt;mso-position-horizontal-relative:page">
               <w10:wrap type="square"/>
               <v:fill o:detectmouseclick="t" on="false"/>
               <v:stroke color="#3465a4" joinstyle="round" endcap="flat"/>
@@ -2063,7 +2128,7 @@
     <w:tblPr>
       <w:tblW w:w="9558" w:type="dxa"/>
       <w:jc w:val="left"/>
-      <w:tblInd w:w="-16" w:type="dxa"/>
+      <w:tblInd w:w="-24" w:type="dxa"/>
       <w:tblBorders>
         <w:top w:val="single" w:sz="6" w:space="0" w:color="00000A"/>
         <w:left w:val="single" w:sz="6" w:space="0" w:color="00000A"/>
@@ -2074,7 +2139,7 @@
       </w:tblBorders>
       <w:tblCellMar>
         <w:top w:w="0" w:type="dxa"/>
-        <w:left w:w="91" w:type="dxa"/>
+        <w:left w:w="83" w:type="dxa"/>
         <w:bottom w:w="0" w:type="dxa"/>
         <w:right w:w="108" w:type="dxa"/>
       </w:tblCellMar>
@@ -2099,7 +2164,7 @@
           </w:tcBorders>
           <w:shd w:fill="auto" w:val="clear"/>
           <w:tcMar>
-            <w:left w:w="91" w:type="dxa"/>
+            <w:left w:w="83" w:type="dxa"/>
           </w:tcMar>
         </w:tcPr>
         <w:p>
@@ -2144,7 +2209,7 @@
           </w:tcBorders>
           <w:shd w:fill="auto" w:val="clear"/>
           <w:tcMar>
-            <w:left w:w="91" w:type="dxa"/>
+            <w:left w:w="83" w:type="dxa"/>
           </w:tcMar>
         </w:tcPr>
         <w:p>
@@ -2179,7 +2244,7 @@
           </w:tcBorders>
           <w:shd w:fill="auto" w:val="clear"/>
           <w:tcMar>
-            <w:left w:w="91" w:type="dxa"/>
+            <w:left w:w="83" w:type="dxa"/>
           </w:tcMar>
         </w:tcPr>
         <w:p>
@@ -2216,7 +2281,7 @@
           </w:tcBorders>
           <w:shd w:fill="auto" w:val="clear"/>
           <w:tcMar>
-            <w:left w:w="91" w:type="dxa"/>
+            <w:left w:w="83" w:type="dxa"/>
           </w:tcMar>
         </w:tcPr>
         <w:p>
@@ -2901,7 +2966,7 @@
     <w:qFormat/>
     <w:pPr>
       <w:widowControl/>
-      <w:overflowPunct w:val="true"/>
+      <w:overflowPunct w:val="false"/>
       <w:bidi w:val="0"/>
       <w:jc w:val="left"/>
     </w:pPr>
@@ -3032,6 +3097,14 @@
   </w:style>
   <w:style w:type="character" w:styleId="ListLabel6">
     <w:name w:val="ListLabel 6"/>
+    <w:qFormat/>
+    <w:rPr>
+      <w:rFonts w:cs="OpenSymbol"/>
+      <w:sz w:val="24"/>
+    </w:rPr>
+  </w:style>
+  <w:style w:type="character" w:styleId="ListLabel7">
+    <w:name w:val="ListLabel 7"/>
     <w:qFormat/>
     <w:rPr>
       <w:rFonts w:cs="OpenSymbol"/>
@@ -3299,7 +3372,7 @@
         <w:tab w:val="left" w:pos="3456" w:leader="none"/>
         <w:tab w:val="left" w:pos="4032" w:leader="none"/>
       </w:tabs>
-      <w:overflowPunct w:val="true"/>
+      <w:overflowPunct w:val="false"/>
       <w:bidi w:val="0"/>
       <w:spacing w:before="0" w:after="120"/>
       <w:ind w:left="1440" w:hanging="1440"/>
